--- a/public/static/word-templates/AI Index.docx
+++ b/public/static/word-templates/AI Index.docx
@@ -965,16 +965,22 @@
         <w:tc>
           <w:tcPr>
             <w:tcW w:w="1440" w:type="dxa"/>
-          </w:tcPr>
-          <w:p>
-            <w:pPr>
-              <w:spacing w:after="0" w:line="240" w:lineRule="auto"/>
-              <w:rPr>
-                <w:rFonts w:ascii="Times New Roman" w:eastAsia="Times New Roman" w:hAnsi="Times New Roman" w:cs="Times New Roman"/>
-                <w:sz w:val="24"/>
-                <w:szCs w:val="24"/>
-              </w:rPr>
-            </w:pPr>
+            <w:vAlign w:val="center"/>
+          </w:tcPr>
+          <w:p>
+            <w:pPr>
+              <w:spacing w:after="0" w:line="240" w:lineRule="auto"/>
+              <w:jc w:val="center"/>
+              <w:rPr>
+                <w:rFonts w:ascii="Times New Roman" w:hAnsi="Times New Roman" w:cs="Times New Roman"/>
+              </w:rPr>
+            </w:pPr>
+            <w:r>
+              <w:rPr>
+                <w:rFonts w:ascii="Times New Roman" w:hAnsi="Times New Roman" w:cs="Times New Roman"/>
+              </w:rPr>
+              <w:t>Feb 9, 2024</w:t>
+            </w:r>
           </w:p>
         </w:tc>
         <w:tc>
@@ -1060,16 +1066,22 @@
         <w:tc>
           <w:tcPr>
             <w:tcW w:w="1440" w:type="dxa"/>
-          </w:tcPr>
-          <w:p>
-            <w:pPr>
-              <w:spacing w:after="0" w:line="240" w:lineRule="auto"/>
-              <w:rPr>
-                <w:rFonts w:ascii="Times New Roman" w:eastAsia="Times New Roman" w:hAnsi="Times New Roman" w:cs="Times New Roman"/>
-                <w:sz w:val="24"/>
-                <w:szCs w:val="24"/>
-              </w:rPr>
-            </w:pPr>
+            <w:vAlign w:val="center"/>
+          </w:tcPr>
+          <w:p>
+            <w:pPr>
+              <w:spacing w:after="0" w:line="240" w:lineRule="auto"/>
+              <w:jc w:val="center"/>
+              <w:rPr>
+                <w:rFonts w:ascii="Times New Roman" w:hAnsi="Times New Roman" w:cs="Times New Roman"/>
+              </w:rPr>
+            </w:pPr>
+            <w:r>
+              <w:rPr>
+                <w:rFonts w:ascii="Times New Roman" w:hAnsi="Times New Roman" w:cs="Times New Roman"/>
+              </w:rPr>
+              <w:t>Feb 9, 2024</w:t>
+            </w:r>
           </w:p>
         </w:tc>
         <w:tc>
@@ -1155,16 +1167,22 @@
         <w:tc>
           <w:tcPr>
             <w:tcW w:w="1440" w:type="dxa"/>
-          </w:tcPr>
-          <w:p>
-            <w:pPr>
-              <w:spacing w:after="0" w:line="240" w:lineRule="auto"/>
-              <w:rPr>
-                <w:rFonts w:ascii="Times New Roman" w:eastAsia="Times New Roman" w:hAnsi="Times New Roman" w:cs="Times New Roman"/>
-                <w:sz w:val="24"/>
-                <w:szCs w:val="24"/>
-              </w:rPr>
-            </w:pPr>
+            <w:vAlign w:val="center"/>
+          </w:tcPr>
+          <w:p>
+            <w:pPr>
+              <w:spacing w:after="0" w:line="240" w:lineRule="auto"/>
+              <w:jc w:val="center"/>
+              <w:rPr>
+                <w:rFonts w:ascii="Times New Roman" w:hAnsi="Times New Roman" w:cs="Times New Roman"/>
+              </w:rPr>
+            </w:pPr>
+            <w:r>
+              <w:rPr>
+                <w:rFonts w:ascii="Times New Roman" w:hAnsi="Times New Roman" w:cs="Times New Roman"/>
+              </w:rPr>
+              <w:t>Feb 9, 2024</w:t>
+            </w:r>
           </w:p>
         </w:tc>
         <w:tc>
@@ -1256,16 +1274,22 @@
         <w:tc>
           <w:tcPr>
             <w:tcW w:w="1440" w:type="dxa"/>
-          </w:tcPr>
-          <w:p>
-            <w:pPr>
-              <w:spacing w:after="0" w:line="240" w:lineRule="auto"/>
-              <w:rPr>
-                <w:rFonts w:ascii="Times New Roman" w:eastAsia="Times New Roman" w:hAnsi="Times New Roman" w:cs="Times New Roman"/>
-                <w:sz w:val="24"/>
-                <w:szCs w:val="24"/>
-              </w:rPr>
-            </w:pPr>
+            <w:vAlign w:val="center"/>
+          </w:tcPr>
+          <w:p>
+            <w:pPr>
+              <w:spacing w:after="0" w:line="240" w:lineRule="auto"/>
+              <w:jc w:val="center"/>
+              <w:rPr>
+                <w:rFonts w:ascii="Times New Roman" w:hAnsi="Times New Roman" w:cs="Times New Roman"/>
+              </w:rPr>
+            </w:pPr>
+            <w:r>
+              <w:rPr>
+                <w:rFonts w:ascii="Times New Roman" w:hAnsi="Times New Roman" w:cs="Times New Roman"/>
+              </w:rPr>
+              <w:t>Feb 16, 2024</w:t>
+            </w:r>
           </w:p>
         </w:tc>
         <w:tc>
@@ -1351,16 +1375,22 @@
         <w:tc>
           <w:tcPr>
             <w:tcW w:w="1440" w:type="dxa"/>
-          </w:tcPr>
-          <w:p>
-            <w:pPr>
-              <w:spacing w:after="0" w:line="240" w:lineRule="auto"/>
-              <w:rPr>
-                <w:rFonts w:ascii="Times New Roman" w:eastAsia="Times New Roman" w:hAnsi="Times New Roman" w:cs="Times New Roman"/>
-                <w:sz w:val="24"/>
-                <w:szCs w:val="24"/>
-              </w:rPr>
-            </w:pPr>
+            <w:vAlign w:val="center"/>
+          </w:tcPr>
+          <w:p>
+            <w:pPr>
+              <w:spacing w:after="0" w:line="240" w:lineRule="auto"/>
+              <w:jc w:val="center"/>
+              <w:rPr>
+                <w:rFonts w:ascii="Times New Roman" w:hAnsi="Times New Roman" w:cs="Times New Roman"/>
+              </w:rPr>
+            </w:pPr>
+            <w:r>
+              <w:rPr>
+                <w:rFonts w:ascii="Times New Roman" w:hAnsi="Times New Roman" w:cs="Times New Roman"/>
+              </w:rPr>
+              <w:t>Feb 25, 2024</w:t>
+            </w:r>
           </w:p>
         </w:tc>
         <w:tc>
@@ -1446,16 +1476,22 @@
         <w:tc>
           <w:tcPr>
             <w:tcW w:w="1440" w:type="dxa"/>
-          </w:tcPr>
-          <w:p>
-            <w:pPr>
-              <w:spacing w:after="0" w:line="240" w:lineRule="auto"/>
-              <w:rPr>
-                <w:rFonts w:ascii="Times New Roman" w:eastAsia="Times New Roman" w:hAnsi="Times New Roman" w:cs="Times New Roman"/>
-                <w:sz w:val="24"/>
-                <w:szCs w:val="24"/>
-              </w:rPr>
-            </w:pPr>
+            <w:vAlign w:val="center"/>
+          </w:tcPr>
+          <w:p>
+            <w:pPr>
+              <w:spacing w:after="0" w:line="240" w:lineRule="auto"/>
+              <w:jc w:val="center"/>
+              <w:rPr>
+                <w:rFonts w:ascii="Times New Roman" w:hAnsi="Times New Roman" w:cs="Times New Roman"/>
+              </w:rPr>
+            </w:pPr>
+            <w:r>
+              <w:rPr>
+                <w:rFonts w:ascii="Times New Roman" w:hAnsi="Times New Roman" w:cs="Times New Roman"/>
+              </w:rPr>
+              <w:t>Feb 25, 2024</w:t>
+            </w:r>
           </w:p>
         </w:tc>
         <w:tc>
@@ -1541,16 +1577,22 @@
         <w:tc>
           <w:tcPr>
             <w:tcW w:w="1440" w:type="dxa"/>
-          </w:tcPr>
-          <w:p>
-            <w:pPr>
-              <w:spacing w:after="0" w:line="240" w:lineRule="auto"/>
-              <w:rPr>
-                <w:rFonts w:ascii="Times New Roman" w:eastAsia="Times New Roman" w:hAnsi="Times New Roman" w:cs="Times New Roman"/>
-                <w:sz w:val="24"/>
-                <w:szCs w:val="24"/>
-              </w:rPr>
-            </w:pPr>
+            <w:vAlign w:val="center"/>
+          </w:tcPr>
+          <w:p>
+            <w:pPr>
+              <w:spacing w:after="0" w:line="240" w:lineRule="auto"/>
+              <w:jc w:val="center"/>
+              <w:rPr>
+                <w:rFonts w:ascii="Times New Roman" w:hAnsi="Times New Roman" w:cs="Times New Roman"/>
+              </w:rPr>
+            </w:pPr>
+            <w:r>
+              <w:rPr>
+                <w:rFonts w:ascii="Times New Roman" w:hAnsi="Times New Roman" w:cs="Times New Roman"/>
+              </w:rPr>
+              <w:t>Feb 26, 2024</w:t>
+            </w:r>
           </w:p>
         </w:tc>
         <w:tc>
@@ -1636,16 +1678,22 @@
         <w:tc>
           <w:tcPr>
             <w:tcW w:w="1440" w:type="dxa"/>
-          </w:tcPr>
-          <w:p>
-            <w:pPr>
-              <w:spacing w:after="0" w:line="240" w:lineRule="auto"/>
-              <w:rPr>
-                <w:rFonts w:ascii="Times New Roman" w:eastAsia="Times New Roman" w:hAnsi="Times New Roman" w:cs="Times New Roman"/>
-                <w:sz w:val="24"/>
-                <w:szCs w:val="24"/>
-              </w:rPr>
-            </w:pPr>
+            <w:vAlign w:val="center"/>
+          </w:tcPr>
+          <w:p>
+            <w:pPr>
+              <w:spacing w:after="0" w:line="240" w:lineRule="auto"/>
+              <w:jc w:val="center"/>
+              <w:rPr>
+                <w:rFonts w:ascii="Times New Roman" w:hAnsi="Times New Roman" w:cs="Times New Roman"/>
+              </w:rPr>
+            </w:pPr>
+            <w:r>
+              <w:rPr>
+                <w:rFonts w:ascii="Times New Roman" w:hAnsi="Times New Roman" w:cs="Times New Roman"/>
+              </w:rPr>
+              <w:t>Feb 26, 2024</w:t>
+            </w:r>
           </w:p>
         </w:tc>
         <w:tc>
@@ -1731,16 +1779,22 @@
         <w:tc>
           <w:tcPr>
             <w:tcW w:w="1440" w:type="dxa"/>
-          </w:tcPr>
-          <w:p>
-            <w:pPr>
-              <w:spacing w:after="0" w:line="240" w:lineRule="auto"/>
-              <w:rPr>
-                <w:rFonts w:ascii="Times New Roman" w:eastAsia="Times New Roman" w:hAnsi="Times New Roman" w:cs="Times New Roman"/>
-                <w:sz w:val="24"/>
-                <w:szCs w:val="24"/>
-              </w:rPr>
-            </w:pPr>
+            <w:vAlign w:val="center"/>
+          </w:tcPr>
+          <w:p>
+            <w:pPr>
+              <w:spacing w:after="0" w:line="240" w:lineRule="auto"/>
+              <w:jc w:val="center"/>
+              <w:rPr>
+                <w:rFonts w:ascii="Times New Roman" w:hAnsi="Times New Roman" w:cs="Times New Roman"/>
+              </w:rPr>
+            </w:pPr>
+            <w:r>
+              <w:rPr>
+                <w:rFonts w:ascii="Times New Roman" w:hAnsi="Times New Roman" w:cs="Times New Roman"/>
+              </w:rPr>
+              <w:t>Feb 27, 2024</w:t>
+            </w:r>
           </w:p>
         </w:tc>
         <w:tc>
@@ -1821,7 +1875,7 @@
                     <a:blip r:embed="rId8" cstate="print">
                       <a:extLst>
                         <a:ext uri="{28A0092B-C50C-407E-A947-70E740481C1C}">
-                          <a14:useLocalDpi xmlns="" xmlns:wpc="http://schemas.microsoft.com/office/word/2010/wordprocessingCanvas" xmlns:cx="http://schemas.microsoft.com/office/drawing/2014/chartex" xmlns:mc="http://schemas.openxmlformats.org/markup-compatibility/2006" xmlns:o="urn:schemas-microsoft-com:office:office" xmlns:v="urn:schemas-microsoft-com:vml" xmlns:wp14="http://schemas.microsoft.com/office/word/2010/wordprocessingDrawing" xmlns:w10="urn:schemas-microsoft-com:office:word" xmlns:w="http://schemas.openxmlformats.org/wordprocessingml/2006/main" xmlns:w14="http://schemas.microsoft.com/office/word/2010/wordml" xmlns:w15="http://schemas.microsoft.com/office/word/2012/wordml" xmlns:w16se="http://schemas.microsoft.com/office/word/2015/wordml/symex" xmlns:wpg="http://schemas.microsoft.com/office/word/2010/wordprocessingGroup" xmlns:wpi="http://schemas.microsoft.com/office/word/2010/wordprocessingInk" xmlns:wps="http://schemas.microsoft.com/office/word/2010/wordprocessingShape" xmlns:a14="http://schemas.microsoft.com/office/drawing/2010/main" val="0"/>
+                          <a14:useLocalDpi xmlns:a14="http://schemas.microsoft.com/office/drawing/2010/main" xmlns:wps="http://schemas.microsoft.com/office/word/2010/wordprocessingShape" xmlns:wpi="http://schemas.microsoft.com/office/word/2010/wordprocessingInk" xmlns:wpg="http://schemas.microsoft.com/office/word/2010/wordprocessingGroup" xmlns:w16se="http://schemas.microsoft.com/office/word/2015/wordml/symex" xmlns:w15="http://schemas.microsoft.com/office/word/2012/wordml" xmlns:w14="http://schemas.microsoft.com/office/word/2010/wordml" xmlns:w="http://schemas.openxmlformats.org/wordprocessingml/2006/main" xmlns:w10="urn:schemas-microsoft-com:office:word" xmlns:wp14="http://schemas.microsoft.com/office/word/2010/wordprocessingDrawing" xmlns:v="urn:schemas-microsoft-com:vml" xmlns:o="urn:schemas-microsoft-com:office:office" xmlns:mc="http://schemas.openxmlformats.org/markup-compatibility/2006" xmlns:cx="http://schemas.microsoft.com/office/drawing/2014/chartex" xmlns:wpc="http://schemas.microsoft.com/office/word/2010/wordprocessingCanvas" xmlns="" val="0"/>
                         </a:ext>
                       </a:extLst>
                     </a:blip>
@@ -2582,7 +2636,7 @@
   <a:extraClrSchemeLst/>
   <a:extLst>
     <a:ext uri="{05A4C25C-085E-4340-85A3-A5531E510DB2}">
-      <thm15:themeFamily xmlns:thm15="http://schemas.microsoft.com/office/thememl/2012/main" xmlns="" name="Office Theme" id="{62F939B6-93AF-4DB8-9C6B-D6C7DFDC589F}" vid="{4A3C46E8-61CC-4603-A589-7422A47A8E4A}"/>
+      <thm15:themeFamily xmlns="" xmlns:thm15="http://schemas.microsoft.com/office/thememl/2012/main" name="Office Theme" id="{62F939B6-93AF-4DB8-9C6B-D6C7DFDC589F}" vid="{4A3C46E8-61CC-4603-A589-7422A47A8E4A}"/>
     </a:ext>
   </a:extLst>
 </a:theme>
